--- a/system/system.core.logcat.docx
+++ b/system/system.core.logcat.docx
@@ -22,7 +22,6 @@
         <w:t>TODO</w:t>
       </w:r>
     </w:p>
-    <w:p/>
     <w:p>
       <w:pPr>
         <w:rPr>
@@ -38,6 +37,43 @@
         </w:r>
       </w:hyperlink>
     </w:p>
+    <w:p>
+      <w:pPr>
+        <w:rPr>
+          <w:rStyle w:val="a8"/>
+        </w:rPr>
+      </w:pPr>
+      <w:r>
+        <w:rPr>
+          <w:rFonts w:ascii="宋体" w:eastAsia="宋体" w:hAnsi="宋体" w:cs="宋体" w:hint="eastAsia"/>
+          <w:color w:val="000000"/>
+          <w:kern w:val="0"/>
+          <w:sz w:val="18"/>
+          <w:szCs w:val="18"/>
+        </w:rPr>
+        <w:t>ALOGV</w:t>
+      </w:r>
+      <w:r>
+        <w:rPr>
+          <w:rFonts w:ascii="宋体" w:eastAsia="宋体" w:hAnsi="宋体" w:cs="宋体"/>
+          <w:color w:val="000000"/>
+          <w:kern w:val="0"/>
+          <w:sz w:val="18"/>
+          <w:szCs w:val="18"/>
+        </w:rPr>
+        <w:t xml:space="preserve"> </w:t>
+      </w:r>
+      <w:r>
+        <w:rPr>
+          <w:rFonts w:ascii="宋体" w:eastAsia="宋体" w:hAnsi="宋体" w:cs="宋体" w:hint="eastAsia"/>
+          <w:color w:val="000000"/>
+          <w:kern w:val="0"/>
+          <w:sz w:val="18"/>
+          <w:szCs w:val="18"/>
+        </w:rPr>
+        <w:t>在release版本不打印？？</w:t>
+      </w:r>
+    </w:p>
     <w:p/>
     <w:p>
       <w:pPr>
@@ -53,7 +89,6 @@
         <w:t>wtf</w:t>
       </w:r>
     </w:p>
-    <w:p/>
     <w:p>
       <w:pPr>
         <w:rPr>
@@ -74,11 +109,6 @@
       </w:r>
     </w:p>
     <w:p>
-      <w:pPr>
-        <w:rPr>
-          <w:rFonts w:hint="eastAsia"/>
-        </w:rPr>
-      </w:pPr>
       <w:r>
         <w:rPr>
           <w:rFonts w:ascii="Helvetica" w:hAnsi="Helvetica" w:cs="Helvetica"/>
@@ -170,7 +200,7 @@
         </w:tabs>
         <w:jc w:val="left"/>
         <w:rPr>
-          <w:rFonts w:ascii="宋体" w:eastAsia="宋体" w:hAnsi="宋体" w:cs="宋体"/>
+          <w:rFonts w:ascii="宋体" w:eastAsia="宋体" w:hAnsi="宋体" w:cs="宋体" w:hint="eastAsia"/>
           <w:color w:val="000000"/>
           <w:kern w:val="0"/>
           <w:sz w:val="18"/>
@@ -336,16 +366,6 @@
     </w:p>
     <w:p>
       <w:pPr>
-        <w:rPr>
-          <w:rFonts w:hint="eastAsia"/>
-        </w:rPr>
-      </w:pPr>
-      <w:bookmarkStart w:id="0" w:name="_GoBack"/>
-      <w:bookmarkEnd w:id="0"/>
-    </w:p>
-    <w:p/>
-    <w:p>
-      <w:pPr>
         <w:pStyle w:val="1"/>
         <w:numPr>
           <w:ilvl w:val="0"/>
@@ -362,8 +382,13 @@
         <w:t>ogcat</w:t>
       </w:r>
     </w:p>
-    <w:p/>
     <w:p>
+      <w:pPr>
+        <w:ind w:firstLineChars="300" w:firstLine="630"/>
+        <w:rPr>
+          <w:rFonts w:hint="eastAsia"/>
+        </w:rPr>
+      </w:pPr>
       <w:r>
         <w:t>在</w:t>
       </w:r>
@@ -420,9 +445,6 @@
         <w:t>中。</w:t>
       </w:r>
     </w:p>
-    <w:p/>
-    <w:p/>
-    <w:p/>
     <w:p>
       <w:hyperlink r:id="rId8" w:history="1">
         <w:r>
@@ -444,7 +466,6 @@
       </w:pPr>
       <w:proofErr w:type="spellStart"/>
       <w:r>
-        <w:lastRenderedPageBreak/>
         <w:t>EventLog</w:t>
       </w:r>
       <w:proofErr w:type="spellEnd"/>
@@ -461,6 +482,7 @@
         <w:shd w:val="clear" w:color="auto" w:fill="FFFFFF"/>
         <w:wordWrap w:val="0"/>
         <w:spacing w:before="0" w:beforeAutospacing="0" w:after="240" w:afterAutospacing="0" w:line="390" w:lineRule="atLeast"/>
+        <w:ind w:firstLineChars="300" w:firstLine="630"/>
         <w:jc w:val="both"/>
         <w:rPr>
           <w:rFonts w:ascii="Arial" w:hAnsi="Arial" w:cs="Arial"/>
@@ -469,6 +491,8 @@
           <w:szCs w:val="21"/>
         </w:rPr>
       </w:pPr>
+      <w:bookmarkStart w:id="0" w:name="_GoBack"/>
+      <w:bookmarkEnd w:id="0"/>
       <w:r>
         <w:rPr>
           <w:rFonts w:ascii="Arial" w:hAnsi="Arial" w:cs="Arial"/>
@@ -819,6 +843,7 @@
           <w:szCs w:val="18"/>
           <w:bdr w:val="none" w:sz="0" w:space="0" w:color="auto" w:frame="1"/>
         </w:rPr>
+        <w:lastRenderedPageBreak/>
         <w:t>07-02 01:38:27.719  3623  3636 I </w:t>
       </w:r>
       <w:proofErr w:type="spellStart"/>
@@ -2127,7 +2152,6 @@
         <w:rPr>
           <w:rFonts w:hint="eastAsia"/>
         </w:rPr>
-        <w:lastRenderedPageBreak/>
         <w:t>源码</w:t>
       </w:r>
       <w:r>
@@ -2295,6 +2319,7 @@
         <w:pStyle w:val="1"/>
       </w:pPr>
       <w:r>
+        <w:lastRenderedPageBreak/>
         <w:t>system</w:t>
       </w:r>
     </w:p>
@@ -2747,7 +2772,6 @@
           <w:rFonts w:ascii="Arial" w:hAnsi="Arial" w:cs="Arial"/>
           <w:color w:val="404040"/>
         </w:rPr>
-        <w:lastRenderedPageBreak/>
         <w:t>那么会输出大量类似这样的信息：</w:t>
       </w:r>
     </w:p>
@@ -3173,6 +3197,7 @@
           <w:color w:val="A9B7C6"/>
           <w:shd w:val="clear" w:color="auto" w:fill="282B2E"/>
         </w:rPr>
+        <w:lastRenderedPageBreak/>
         <w:t>06</w:t>
       </w:r>
       <w:r>
@@ -4280,7 +4305,6 @@
               <w:spacing w:after="300"/>
             </w:pPr>
             <w:r>
-              <w:lastRenderedPageBreak/>
               <w:t>30007</w:t>
             </w:r>
           </w:p>
@@ -4619,6 +4643,7 @@
               <w:spacing w:after="300"/>
             </w:pPr>
             <w:r>
+              <w:lastRenderedPageBreak/>
               <w:t>30010</w:t>
             </w:r>
           </w:p>
@@ -5933,7 +5958,6 @@
               <w:spacing w:after="300"/>
             </w:pPr>
             <w:r>
-              <w:lastRenderedPageBreak/>
               <w:t>30022</w:t>
             </w:r>
           </w:p>
@@ -6266,6 +6290,7 @@
               <w:spacing w:after="300"/>
             </w:pPr>
             <w:r>
+              <w:lastRenderedPageBreak/>
               <w:t>30025</w:t>
             </w:r>
           </w:p>
@@ -7593,7 +7618,6 @@
               <w:spacing w:after="300"/>
             </w:pPr>
             <w:r>
-              <w:lastRenderedPageBreak/>
               <w:t>30042</w:t>
             </w:r>
           </w:p>
@@ -7916,6 +7940,7 @@
               <w:spacing w:after="300"/>
             </w:pPr>
             <w:r>
+              <w:lastRenderedPageBreak/>
               <w:t>30045</w:t>
             </w:r>
           </w:p>
@@ -9089,7 +9114,6 @@
           <w:rFonts w:ascii="Arial" w:hAnsi="Arial" w:cs="Arial"/>
           <w:color w:val="404040"/>
         </w:rPr>
-        <w:lastRenderedPageBreak/>
         <w:t>am_on_resume_called</w:t>
       </w:r>
       <w:proofErr w:type="spellEnd"/>
@@ -9410,6 +9434,7 @@
           <w:rFonts w:ascii="Arial" w:hAnsi="Arial" w:cs="Arial"/>
           <w:color w:val="404040"/>
         </w:rPr>
+        <w:lastRenderedPageBreak/>
         <w:t>am_focused_activity</w:t>
       </w:r>
       <w:proofErr w:type="spellEnd"/>
@@ -9892,7 +9917,23 @@
           <w:rFonts w:ascii="Arial" w:hAnsi="Arial" w:cs="Arial"/>
           <w:color w:val="404040"/>
         </w:rPr>
-        <w:t>的移动到栈顶</w:t>
+        <w:t>的移动到</w:t>
+      </w:r>
+      <w:proofErr w:type="gramStart"/>
+      <w:r>
+        <w:rPr>
+          <w:rFonts w:ascii="Arial" w:hAnsi="Arial" w:cs="Arial"/>
+          <w:color w:val="404040"/>
+        </w:rPr>
+        <w:t>栈</w:t>
+      </w:r>
+      <w:proofErr w:type="gramEnd"/>
+      <w:r>
+        <w:rPr>
+          <w:rFonts w:ascii="Arial" w:hAnsi="Arial" w:cs="Arial"/>
+          <w:color w:val="404040"/>
+        </w:rPr>
+        <w:t>顶</w:t>
       </w:r>
       <w:r>
         <w:rPr>
@@ -9906,7 +9947,23 @@
           <w:rFonts w:ascii="Arial" w:hAnsi="Arial" w:cs="Arial"/>
           <w:color w:val="404040"/>
         </w:rPr>
-        <w:t>即该栈的长度为</w:t>
+        <w:t>即该</w:t>
+      </w:r>
+      <w:proofErr w:type="gramStart"/>
+      <w:r>
+        <w:rPr>
+          <w:rFonts w:ascii="Arial" w:hAnsi="Arial" w:cs="Arial"/>
+          <w:color w:val="404040"/>
+        </w:rPr>
+        <w:t>栈</w:t>
+      </w:r>
+      <w:proofErr w:type="gramEnd"/>
+      <w:r>
+        <w:rPr>
+          <w:rFonts w:ascii="Arial" w:hAnsi="Arial" w:cs="Arial"/>
+          <w:color w:val="404040"/>
+        </w:rPr>
+        <w:t>的长度为</w:t>
       </w:r>
       <w:r>
         <w:rPr>
@@ -11005,7 +11062,6 @@
               <w:spacing w:after="300"/>
             </w:pPr>
             <w:r>
-              <w:lastRenderedPageBreak/>
               <w:t>2727</w:t>
             </w:r>
           </w:p>
@@ -11191,6 +11247,7 @@
             </w:r>
             <w:proofErr w:type="spellStart"/>
             <w:r>
+              <w:lastRenderedPageBreak/>
               <w:t>touchCycles</w:t>
             </w:r>
             <w:proofErr w:type="spellEnd"/>
@@ -11216,6 +11273,7 @@
               <w:spacing w:after="300"/>
             </w:pPr>
             <w:r>
+              <w:lastRenderedPageBreak/>
               <w:t> </w:t>
             </w:r>
           </w:p>
@@ -12211,7 +12269,6 @@
           <w:color w:val="A9B7C6"/>
           <w:shd w:val="clear" w:color="auto" w:fill="282B2E"/>
         </w:rPr>
-        <w:lastRenderedPageBreak/>
         <w:t>(</w:t>
       </w:r>
       <w:r>
@@ -12302,6 +12359,7 @@
           <w:rFonts w:ascii="Arial" w:hAnsi="Arial" w:cs="Arial"/>
           <w:color w:val="404040"/>
         </w:rPr>
+        <w:lastRenderedPageBreak/>
         <w:t>那么</w:t>
       </w:r>
       <w:r>
@@ -12933,7 +12991,6 @@
         </w:rPr>
         <w:t>5</w:t>
       </w:r>
-      <w:proofErr w:type="gramStart"/>
       <w:r>
         <w:rPr>
           <w:rStyle w:val="HTML"/>
@@ -12941,17 +12998,7 @@
           <w:color w:val="A9B7C6"/>
           <w:shd w:val="clear" w:color="auto" w:fill="282B2E"/>
         </w:rPr>
-        <w:t>),(</w:t>
-      </w:r>
-      <w:proofErr w:type="gramEnd"/>
-      <w:r>
-        <w:rPr>
-          <w:rStyle w:val="HTML"/>
-          <w:rFonts w:ascii="Consolas" w:hAnsi="Consolas"/>
-          <w:color w:val="A9B7C6"/>
-          <w:shd w:val="clear" w:color="auto" w:fill="282B2E"/>
-        </w:rPr>
-        <w:t>PID</w:t>
+        <w:t>),(PID</w:t>
       </w:r>
       <w:r>
         <w:rPr>
@@ -14925,7 +14972,7 @@
     </w:rPrDefault>
     <w:pPrDefault/>
   </w:docDefaults>
-  <w:latentStyles w:defLockedState="0" w:defUIPriority="99" w:defSemiHidden="0" w:defUnhideWhenUsed="0" w:defQFormat="0" w:count="375">
+  <w:latentStyles w:defLockedState="0" w:defUIPriority="99" w:defSemiHidden="0" w:defUnhideWhenUsed="0" w:defQFormat="0" w:count="376">
     <w:lsdException w:name="Normal" w:uiPriority="0" w:qFormat="1"/>
     <w:lsdException w:name="heading 1" w:uiPriority="9" w:qFormat="1"/>
     <w:lsdException w:name="heading 2" w:semiHidden="1" w:uiPriority="9" w:unhideWhenUsed="1" w:qFormat="1"/>
@@ -15031,7 +15078,6 @@
     <w:lsdException w:name="HTML Sample" w:semiHidden="1" w:unhideWhenUsed="1"/>
     <w:lsdException w:name="HTML Typewriter" w:semiHidden="1" w:unhideWhenUsed="1"/>
     <w:lsdException w:name="HTML Variable" w:semiHidden="1" w:unhideWhenUsed="1"/>
-    <w:lsdException w:name="Normal Table" w:semiHidden="1" w:unhideWhenUsed="1"/>
     <w:lsdException w:name="annotation subject" w:semiHidden="1" w:unhideWhenUsed="1"/>
     <w:lsdException w:name="No List" w:semiHidden="1" w:unhideWhenUsed="1"/>
     <w:lsdException w:name="Outline List 1" w:semiHidden="1" w:unhideWhenUsed="1"/>
@@ -15078,10 +15124,8 @@
     <w:lsdException w:name="Table Subtle 2" w:semiHidden="1" w:unhideWhenUsed="1"/>
     <w:lsdException w:name="Table Web 1" w:semiHidden="1" w:unhideWhenUsed="1"/>
     <w:lsdException w:name="Table Web 2" w:semiHidden="1" w:unhideWhenUsed="1"/>
-    <w:lsdException w:name="Table Web 3" w:semiHidden="1" w:unhideWhenUsed="1"/>
     <w:lsdException w:name="Balloon Text" w:semiHidden="1" w:unhideWhenUsed="1"/>
     <w:lsdException w:name="Table Grid" w:uiPriority="39"/>
-    <w:lsdException w:name="Table Theme" w:semiHidden="1" w:unhideWhenUsed="1"/>
     <w:lsdException w:name="Placeholder Text" w:semiHidden="1"/>
     <w:lsdException w:name="No Spacing" w:uiPriority="1" w:qFormat="1"/>
     <w:lsdException w:name="Light Shading" w:uiPriority="60"/>
@@ -15301,6 +15345,7 @@
     <w:lsdException w:name="Smart Hyperlink" w:semiHidden="1" w:unhideWhenUsed="1"/>
     <w:lsdException w:name="Hashtag" w:semiHidden="1" w:unhideWhenUsed="1"/>
     <w:lsdException w:name="Unresolved Mention" w:semiHidden="1" w:unhideWhenUsed="1"/>
+    <w:lsdException w:name="Smart Link" w:semiHidden="1" w:unhideWhenUsed="1"/>
   </w:latentStyles>
   <w:style w:type="paragraph" w:default="1" w:styleId="a">
     <w:name w:val="Normal"/>
